--- a/Resume.docx
+++ b/Resume.docx
@@ -4,170 +4,143 @@
   <w:body>
     <w:p>
       <w:pPr>
-        <w:spacing w:after="0" w:line="240" w:lineRule="auto"/>
+        <w:widowControl w:val="0"/>
+        <w:spacing w:before="81" w:after="0" w:line="240" w:lineRule="auto"/>
+        <w:ind w:right="1801"/>
         <w:jc w:val="center"/>
+        <w:rPr>
+          <w:rFonts w:ascii="Times New Roman" w:eastAsia="Times New Roman" w:hAnsi="Times New Roman" w:cs="Times New Roman"/>
+          <w:b/>
+          <w:bCs/>
+          <w:sz w:val="46"/>
+          <w:szCs w:val="46"/>
+        </w:rPr>
+      </w:pPr>
+      <w:bookmarkStart w:id="0" w:name="_Hlk135398792"/>
+      <w:r>
+        <w:rPr>
+          <w:rFonts w:ascii="Times New Roman" w:eastAsia="Times New Roman" w:hAnsi="Times New Roman" w:cs="Times New Roman"/>
+          <w:b/>
+          <w:bCs/>
+          <w:sz w:val="46"/>
+          <w:szCs w:val="46"/>
+        </w:rPr>
+        <w:t>Kiran Pandey</w:t>
+      </w:r>
+    </w:p>
+    <w:p>
+      <w:pPr>
+        <w:widowControl w:val="0"/>
+        <w:spacing w:before="41" w:after="0" w:line="240" w:lineRule="auto"/>
+        <w:ind w:right="1801"/>
+        <w:jc w:val="center"/>
+        <w:rPr>
+          <w:rFonts w:ascii="Times New Roman" w:eastAsia="Times New Roman" w:hAnsi="Times New Roman" w:cs="Times New Roman"/>
+          <w:sz w:val="20"/>
+          <w:szCs w:val="20"/>
+        </w:rPr>
+      </w:pPr>
+      <w:hyperlink r:id="rId7" w:history="1">
+        <w:r>
+          <w:rPr>
+            <w:rStyle w:val="Hyperlink"/>
+            <w:rFonts w:ascii="Times New Roman" w:eastAsia="Times New Roman" w:hAnsi="Times New Roman" w:cs="Times New Roman"/>
+          </w:rPr>
+          <w:t>pandeykiran80@gmail.com</w:t>
+        </w:r>
+      </w:hyperlink>
+      <w:r>
+        <w:rPr>
+          <w:rFonts w:ascii="Times New Roman" w:eastAsia="Times New Roman" w:hAnsi="Times New Roman" w:cs="Times New Roman"/>
+        </w:rPr>
+        <w:t xml:space="preserve"> </w:t>
+      </w:r>
+      <w:r>
+        <w:rPr>
+          <w:rFonts w:ascii="Times New Roman" w:eastAsia="Times New Roman" w:hAnsi="Times New Roman" w:cs="Times New Roman"/>
+          <w:sz w:val="20"/>
+          <w:szCs w:val="20"/>
+        </w:rPr>
+        <w:t>| 901-337-9957 | Memphis, TN, 38134</w:t>
+      </w:r>
+    </w:p>
+    <w:p>
+      <w:pPr>
+        <w:widowControl w:val="0"/>
+        <w:spacing w:before="41" w:after="0" w:line="240" w:lineRule="auto"/>
+        <w:ind w:right="1801"/>
+        <w:jc w:val="center"/>
+        <w:rPr>
+          <w:rFonts w:ascii="Times New Roman" w:eastAsia="Times New Roman" w:hAnsi="Times New Roman" w:cs="Times New Roman"/>
+          <w:sz w:val="20"/>
+          <w:szCs w:val="20"/>
+        </w:rPr>
+      </w:pPr>
+      <w:hyperlink r:id="rId8" w:history="1">
+        <w:r>
+          <w:rPr>
+            <w:rFonts w:ascii="Times New Roman" w:eastAsia="Times New Roman" w:hAnsi="Times New Roman" w:cs="Times New Roman"/>
+            <w:color w:val="0000FF"/>
+            <w:sz w:val="20"/>
+            <w:szCs w:val="20"/>
+            <w:u w:val="single"/>
+          </w:rPr>
+          <w:t>Website</w:t>
+        </w:r>
+      </w:hyperlink>
+      <w:r>
+        <w:rPr>
+          <w:rFonts w:ascii="Times New Roman" w:eastAsia="Times New Roman" w:hAnsi="Times New Roman" w:cs="Times New Roman"/>
+          <w:sz w:val="20"/>
+          <w:szCs w:val="20"/>
+        </w:rPr>
+        <w:t xml:space="preserve"> | </w:t>
+      </w:r>
+      <w:hyperlink r:id="rId9" w:history="1">
+        <w:r>
+          <w:rPr>
+            <w:rFonts w:ascii="Times New Roman" w:eastAsia="Times New Roman" w:hAnsi="Times New Roman" w:cs="Times New Roman"/>
+            <w:color w:val="0000FF"/>
+            <w:sz w:val="20"/>
+            <w:szCs w:val="20"/>
+            <w:u w:val="single"/>
+          </w:rPr>
+          <w:t>Google Scholar</w:t>
+        </w:r>
+      </w:hyperlink>
+      <w:r>
+        <w:rPr>
+          <w:rFonts w:ascii="Times New Roman" w:eastAsia="Times New Roman" w:hAnsi="Times New Roman" w:cs="Times New Roman"/>
+          <w:sz w:val="20"/>
+          <w:szCs w:val="20"/>
+        </w:rPr>
+        <w:t xml:space="preserve"> | </w:t>
+      </w:r>
+      <w:hyperlink r:id="rId10" w:history="1">
+        <w:r>
+          <w:rPr>
+            <w:rFonts w:ascii="Times New Roman" w:eastAsia="Times New Roman" w:hAnsi="Times New Roman" w:cs="Times New Roman"/>
+            <w:color w:val="0000FF"/>
+            <w:sz w:val="20"/>
+            <w:szCs w:val="20"/>
+            <w:u w:val="single"/>
+          </w:rPr>
+          <w:t>LinkedIn</w:t>
+        </w:r>
+      </w:hyperlink>
+    </w:p>
+    <w:p>
+      <w:pPr>
+        <w:spacing w:after="0" w:line="240" w:lineRule="auto"/>
+        <w:jc w:val="both"/>
         <w:rPr>
           <w:rFonts w:ascii="Times New Roman" w:eastAsia="Times New Roman" w:hAnsi="Times New Roman" w:cs="Times New Roman"/>
           <w:sz w:val="24"/>
           <w:szCs w:val="24"/>
         </w:rPr>
       </w:pPr>
-      <w:bookmarkStart w:id="0" w:name="_Hlk135398806"/>
-      <w:bookmarkStart w:id="1" w:name="_Hlk135398792"/>
-      <w:r>
-        <w:rPr>
-          <w:rFonts w:ascii="Times New Roman" w:eastAsia="Times New Roman" w:hAnsi="Times New Roman" w:cs="Times New Roman"/>
-          <w:b/>
-          <w:bCs/>
-          <w:color w:val="000000"/>
-          <w:sz w:val="30"/>
-          <w:szCs w:val="30"/>
-        </w:rPr>
-        <w:t>Kiran Pandey</w:t>
-      </w:r>
-    </w:p>
-    <w:p>
-      <w:pPr>
-        <w:spacing w:after="0" w:line="240" w:lineRule="auto"/>
-        <w:jc w:val="center"/>
-        <w:rPr>
-          <w:rFonts w:ascii="Times New Roman" w:eastAsia="Times New Roman" w:hAnsi="Times New Roman" w:cs="Times New Roman"/>
-          <w:color w:val="000000"/>
-          <w:sz w:val="20"/>
-          <w:szCs w:val="20"/>
-        </w:rPr>
-      </w:pPr>
-      <w:r>
-        <w:rPr>
-          <w:rFonts w:ascii="Times New Roman" w:eastAsia="Times New Roman" w:hAnsi="Times New Roman" w:cs="Times New Roman"/>
-          <w:color w:val="000000"/>
-          <w:sz w:val="20"/>
-          <w:szCs w:val="20"/>
-        </w:rPr>
-        <w:t>Memphis</w:t>
-      </w:r>
-      <w:r>
-        <w:rPr>
-          <w:rFonts w:ascii="Times New Roman" w:eastAsia="Times New Roman" w:hAnsi="Times New Roman" w:cs="Times New Roman"/>
-          <w:color w:val="000000"/>
-          <w:sz w:val="20"/>
-          <w:szCs w:val="20"/>
-        </w:rPr>
-        <w:t xml:space="preserve">, </w:t>
-      </w:r>
-      <w:r>
-        <w:rPr>
-          <w:rFonts w:ascii="Times New Roman" w:eastAsia="Times New Roman" w:hAnsi="Times New Roman" w:cs="Times New Roman"/>
-          <w:color w:val="000000"/>
-          <w:sz w:val="20"/>
-          <w:szCs w:val="20"/>
-        </w:rPr>
-        <w:t>TN</w:t>
-      </w:r>
-      <w:r>
-        <w:rPr>
-          <w:rFonts w:ascii="Times New Roman" w:eastAsia="Times New Roman" w:hAnsi="Times New Roman" w:cs="Times New Roman"/>
-          <w:color w:val="000000"/>
-          <w:sz w:val="20"/>
-          <w:szCs w:val="20"/>
-        </w:rPr>
-        <w:t xml:space="preserve"> </w:t>
-      </w:r>
-      <w:r>
-        <w:rPr>
-          <w:rFonts w:ascii="Times New Roman" w:eastAsia="Times New Roman" w:hAnsi="Times New Roman" w:cs="Times New Roman"/>
-          <w:color w:val="000000"/>
-          <w:sz w:val="20"/>
-          <w:szCs w:val="20"/>
-        </w:rPr>
-        <w:t>38134</w:t>
-      </w:r>
-      <w:r>
-        <w:rPr>
-          <w:rFonts w:ascii="Times New Roman" w:eastAsia="Times New Roman" w:hAnsi="Times New Roman" w:cs="Times New Roman"/>
-          <w:color w:val="000000"/>
-          <w:sz w:val="20"/>
-          <w:szCs w:val="20"/>
-        </w:rPr>
-        <w:t xml:space="preserve"> • </w:t>
-      </w:r>
-      <w:r>
-        <w:rPr>
-          <w:rFonts w:ascii="Times New Roman" w:eastAsia="Times New Roman" w:hAnsi="Times New Roman" w:cs="Times New Roman"/>
-          <w:color w:val="000000"/>
-          <w:sz w:val="20"/>
-          <w:szCs w:val="20"/>
-        </w:rPr>
-        <w:t>pandeykiran80</w:t>
-      </w:r>
-      <w:r>
-        <w:rPr>
-          <w:rFonts w:ascii="Times New Roman" w:eastAsia="Times New Roman" w:hAnsi="Times New Roman" w:cs="Times New Roman"/>
-          <w:color w:val="000000"/>
-          <w:sz w:val="20"/>
-          <w:szCs w:val="20"/>
-        </w:rPr>
-        <w:t>@gmail.com• + 1 (</w:t>
-      </w:r>
-      <w:r>
-        <w:rPr>
-          <w:rFonts w:ascii="Times New Roman" w:eastAsia="Times New Roman" w:hAnsi="Times New Roman" w:cs="Times New Roman"/>
-          <w:color w:val="000000"/>
-          <w:sz w:val="20"/>
-          <w:szCs w:val="20"/>
-        </w:rPr>
-        <w:t>901</w:t>
-      </w:r>
-      <w:r>
-        <w:rPr>
-          <w:rFonts w:ascii="Times New Roman" w:eastAsia="Times New Roman" w:hAnsi="Times New Roman" w:cs="Times New Roman"/>
-          <w:color w:val="000000"/>
-          <w:sz w:val="20"/>
-          <w:szCs w:val="20"/>
-        </w:rPr>
-        <w:t xml:space="preserve">) </w:t>
-      </w:r>
-      <w:r>
-        <w:rPr>
-          <w:rFonts w:ascii="Times New Roman" w:eastAsia="Times New Roman" w:hAnsi="Times New Roman" w:cs="Times New Roman"/>
-          <w:color w:val="000000"/>
-          <w:sz w:val="20"/>
-          <w:szCs w:val="20"/>
-        </w:rPr>
-        <w:t>337</w:t>
-      </w:r>
-      <w:r>
-        <w:rPr>
-          <w:rFonts w:ascii="Times New Roman" w:eastAsia="Times New Roman" w:hAnsi="Times New Roman" w:cs="Times New Roman"/>
-          <w:color w:val="000000"/>
-          <w:sz w:val="20"/>
-          <w:szCs w:val="20"/>
-        </w:rPr>
-        <w:t>-</w:t>
-      </w:r>
-      <w:r>
-        <w:rPr>
-          <w:rFonts w:ascii="Times New Roman" w:eastAsia="Times New Roman" w:hAnsi="Times New Roman" w:cs="Times New Roman"/>
-          <w:color w:val="000000"/>
-          <w:sz w:val="20"/>
-          <w:szCs w:val="20"/>
-        </w:rPr>
-        <w:t>9957</w:t>
-      </w:r>
     </w:p>
     <w:bookmarkEnd w:id="0"/>
-    <w:p>
-      <w:pPr>
-        <w:spacing w:after="0" w:line="240" w:lineRule="auto"/>
-        <w:jc w:val="both"/>
-        <w:rPr>
-          <w:rFonts w:ascii="Times New Roman" w:eastAsia="Times New Roman" w:hAnsi="Times New Roman" w:cs="Times New Roman"/>
-          <w:sz w:val="24"/>
-          <w:szCs w:val="24"/>
-        </w:rPr>
-      </w:pPr>
-    </w:p>
-    <w:bookmarkEnd w:id="1"/>
     <w:p>
       <w:pPr>
         <w:pBdr>
@@ -196,433 +169,6 @@
           <w:rFonts w:ascii="Times New Roman" w:eastAsia="Times New Roman" w:hAnsi="Times New Roman" w:cs="Times New Roman"/>
         </w:rPr>
         <w:t>years of experience in research, consulting, and fieldwork, I have a proven track record of conducting geophysical investigations, geological mapping, geotechnical assessments, and laboratory analysis. I’m also about to earn my Ph.D. in geophysics. I’m skilled at using advanced techniques and technologies to collect and analyze geological/geophysical data and provide valuable insights and recommendations for project success. I’m a team player with strong leadership skills and excel at managing field teams, coordinating logistics, and ensuring resources are used efficiently. I’m dedicated to delivering high-quality results while following safety protocols and environmental regulations.</w:t>
-      </w:r>
-    </w:p>
-    <w:p>
-      <w:pPr>
-        <w:pBdr>
-          <w:bottom w:val="single" w:sz="6" w:space="1" w:color="000000"/>
-        </w:pBdr>
-        <w:spacing w:after="0" w:line="240" w:lineRule="auto"/>
-        <w:jc w:val="both"/>
-        <w:rPr>
-          <w:rFonts w:ascii="Times New Roman" w:eastAsia="Times New Roman" w:hAnsi="Times New Roman" w:cs="Times New Roman"/>
-          <w:b/>
-          <w:bCs/>
-          <w:smallCaps/>
-          <w:color w:val="000000"/>
-        </w:rPr>
-      </w:pPr>
-    </w:p>
-    <w:p>
-      <w:pPr>
-        <w:pBdr>
-          <w:bottom w:val="single" w:sz="6" w:space="1" w:color="000000"/>
-        </w:pBdr>
-        <w:spacing w:after="0" w:line="240" w:lineRule="auto"/>
-        <w:rPr>
-          <w:rFonts w:ascii="Times New Roman" w:eastAsia="Times New Roman" w:hAnsi="Times New Roman" w:cs="Times New Roman"/>
-          <w:sz w:val="24"/>
-          <w:szCs w:val="24"/>
-        </w:rPr>
-      </w:pPr>
-      <w:r>
-        <w:rPr>
-          <w:rFonts w:ascii="Times New Roman" w:eastAsia="Times New Roman" w:hAnsi="Times New Roman" w:cs="Times New Roman"/>
-          <w:b/>
-          <w:bCs/>
-          <w:smallCaps/>
-          <w:color w:val="000000"/>
-        </w:rPr>
-        <w:t>EDUCATION</w:t>
-      </w:r>
-    </w:p>
-    <w:p>
-      <w:pPr>
-        <w:pStyle w:val="ListParagraph"/>
-        <w:numPr>
-          <w:ilvl w:val="0"/>
-          <w:numId w:val="17"/>
-        </w:numPr>
-        <w:spacing w:after="0" w:line="240" w:lineRule="auto"/>
-        <w:rPr>
-          <w:rFonts w:ascii="Times New Roman" w:eastAsia="Times New Roman" w:hAnsi="Times New Roman" w:cs="Times New Roman"/>
-          <w:b/>
-          <w:bCs/>
-          <w:smallCaps/>
-          <w:color w:val="000000"/>
-          <w:sz w:val="20"/>
-          <w:szCs w:val="20"/>
-        </w:rPr>
-      </w:pPr>
-      <w:r>
-        <w:rPr>
-          <w:rFonts w:ascii="Times New Roman" w:eastAsia="Times New Roman" w:hAnsi="Times New Roman" w:cs="Times New Roman"/>
-          <w:b/>
-          <w:bCs/>
-          <w:smallCaps/>
-          <w:color w:val="000000"/>
-          <w:sz w:val="20"/>
-          <w:szCs w:val="20"/>
-        </w:rPr>
-        <w:t>Ph.D.</w:t>
-      </w:r>
-      <w:r>
-        <w:rPr>
-          <w:rFonts w:ascii="Times New Roman" w:eastAsia="Times New Roman" w:hAnsi="Times New Roman" w:cs="Times New Roman"/>
-          <w:b/>
-          <w:bCs/>
-          <w:smallCaps/>
-          <w:color w:val="000000"/>
-          <w:sz w:val="20"/>
-          <w:szCs w:val="20"/>
-        </w:rPr>
-        <w:t xml:space="preserve"> in Geophysics, University of Memphis </w:t>
-      </w:r>
-      <w:r>
-        <w:rPr>
-          <w:rFonts w:ascii="Times New Roman" w:eastAsia="Times New Roman" w:hAnsi="Times New Roman" w:cs="Times New Roman"/>
-          <w:b/>
-          <w:bCs/>
-          <w:smallCaps/>
-          <w:color w:val="000000"/>
-          <w:sz w:val="20"/>
-          <w:szCs w:val="20"/>
-        </w:rPr>
-        <w:tab/>
-      </w:r>
-      <w:r>
-        <w:rPr>
-          <w:rFonts w:ascii="Times New Roman" w:eastAsia="Times New Roman" w:hAnsi="Times New Roman" w:cs="Times New Roman"/>
-          <w:b/>
-          <w:bCs/>
-          <w:smallCaps/>
-          <w:color w:val="000000"/>
-          <w:sz w:val="20"/>
-          <w:szCs w:val="20"/>
-        </w:rPr>
-        <w:tab/>
-      </w:r>
-      <w:r>
-        <w:rPr>
-          <w:rFonts w:ascii="Times New Roman" w:eastAsia="Times New Roman" w:hAnsi="Times New Roman" w:cs="Times New Roman"/>
-          <w:b/>
-          <w:bCs/>
-          <w:smallCaps/>
-          <w:color w:val="000000"/>
-          <w:sz w:val="20"/>
-          <w:szCs w:val="20"/>
-        </w:rPr>
-        <w:tab/>
-      </w:r>
-      <w:r>
-        <w:rPr>
-          <w:rFonts w:ascii="Times New Roman" w:eastAsia="Times New Roman" w:hAnsi="Times New Roman" w:cs="Times New Roman"/>
-          <w:b/>
-          <w:bCs/>
-          <w:smallCaps/>
-          <w:color w:val="000000"/>
-          <w:sz w:val="20"/>
-          <w:szCs w:val="20"/>
-        </w:rPr>
-        <w:tab/>
-      </w:r>
-      <w:r>
-        <w:rPr>
-          <w:rFonts w:ascii="Times New Roman" w:eastAsia="Times New Roman" w:hAnsi="Times New Roman" w:cs="Times New Roman"/>
-          <w:b/>
-          <w:bCs/>
-          <w:smallCaps/>
-          <w:color w:val="000000"/>
-          <w:sz w:val="20"/>
-          <w:szCs w:val="20"/>
-        </w:rPr>
-        <w:t xml:space="preserve">[Expected: Dec-2023] </w:t>
-      </w:r>
-    </w:p>
-    <w:p>
-      <w:pPr>
-        <w:pStyle w:val="ListParagraph"/>
-        <w:numPr>
-          <w:ilvl w:val="0"/>
-          <w:numId w:val="17"/>
-        </w:numPr>
-        <w:spacing w:after="0" w:line="240" w:lineRule="auto"/>
-        <w:rPr>
-          <w:rFonts w:ascii="Times New Roman" w:eastAsia="Times New Roman" w:hAnsi="Times New Roman" w:cs="Times New Roman"/>
-          <w:b/>
-          <w:bCs/>
-          <w:smallCaps/>
-          <w:color w:val="000000"/>
-          <w:sz w:val="20"/>
-          <w:szCs w:val="20"/>
-        </w:rPr>
-      </w:pPr>
-      <w:r>
-        <w:rPr>
-          <w:rFonts w:ascii="Times New Roman" w:eastAsia="Times New Roman" w:hAnsi="Times New Roman" w:cs="Times New Roman"/>
-          <w:b/>
-          <w:bCs/>
-          <w:smallCaps/>
-          <w:color w:val="000000"/>
-          <w:sz w:val="20"/>
-          <w:szCs w:val="20"/>
-        </w:rPr>
-        <w:t xml:space="preserve">Master of Science in Earth </w:t>
-      </w:r>
-      <w:r>
-        <w:rPr>
-          <w:rFonts w:ascii="Times New Roman" w:eastAsia="Times New Roman" w:hAnsi="Times New Roman" w:cs="Times New Roman"/>
-          <w:b/>
-          <w:bCs/>
-          <w:smallCaps/>
-          <w:color w:val="000000"/>
-          <w:sz w:val="20"/>
-          <w:szCs w:val="20"/>
-        </w:rPr>
-        <w:t>Sciences</w:t>
-      </w:r>
-      <w:r>
-        <w:rPr>
-          <w:rFonts w:ascii="Times New Roman" w:eastAsia="Times New Roman" w:hAnsi="Times New Roman" w:cs="Times New Roman"/>
-          <w:b/>
-          <w:bCs/>
-          <w:smallCaps/>
-          <w:color w:val="000000"/>
-          <w:sz w:val="20"/>
-          <w:szCs w:val="20"/>
-        </w:rPr>
-        <w:t xml:space="preserve">, University of Memphis </w:t>
-      </w:r>
-      <w:r>
-        <w:rPr>
-          <w:rFonts w:ascii="Times New Roman" w:eastAsia="Times New Roman" w:hAnsi="Times New Roman" w:cs="Times New Roman"/>
-          <w:b/>
-          <w:bCs/>
-          <w:smallCaps/>
-          <w:color w:val="000000"/>
-          <w:sz w:val="20"/>
-          <w:szCs w:val="20"/>
-        </w:rPr>
-        <w:tab/>
-      </w:r>
-      <w:r>
-        <w:rPr>
-          <w:rFonts w:ascii="Times New Roman" w:eastAsia="Times New Roman" w:hAnsi="Times New Roman" w:cs="Times New Roman"/>
-          <w:b/>
-          <w:bCs/>
-          <w:smallCaps/>
-          <w:color w:val="000000"/>
-          <w:sz w:val="20"/>
-          <w:szCs w:val="20"/>
-        </w:rPr>
-        <w:tab/>
-      </w:r>
-      <w:r>
-        <w:rPr>
-          <w:rFonts w:ascii="Times New Roman" w:eastAsia="Times New Roman" w:hAnsi="Times New Roman" w:cs="Times New Roman"/>
-          <w:b/>
-          <w:bCs/>
-          <w:smallCaps/>
-          <w:color w:val="000000"/>
-          <w:sz w:val="20"/>
-          <w:szCs w:val="20"/>
-        </w:rPr>
-        <w:t xml:space="preserve">[2022] </w:t>
-      </w:r>
-    </w:p>
-    <w:p>
-      <w:pPr>
-        <w:pStyle w:val="ListParagraph"/>
-        <w:numPr>
-          <w:ilvl w:val="0"/>
-          <w:numId w:val="17"/>
-        </w:numPr>
-        <w:spacing w:after="0" w:line="240" w:lineRule="auto"/>
-        <w:rPr>
-          <w:rFonts w:ascii="Times New Roman" w:eastAsia="Times New Roman" w:hAnsi="Times New Roman" w:cs="Times New Roman"/>
-          <w:b/>
-          <w:bCs/>
-          <w:smallCaps/>
-          <w:color w:val="000000"/>
-          <w:sz w:val="20"/>
-          <w:szCs w:val="20"/>
-        </w:rPr>
-      </w:pPr>
-      <w:r>
-        <w:rPr>
-          <w:rFonts w:ascii="Times New Roman" w:eastAsia="Times New Roman" w:hAnsi="Times New Roman" w:cs="Times New Roman"/>
-          <w:b/>
-          <w:bCs/>
-          <w:smallCaps/>
-          <w:color w:val="000000"/>
-          <w:sz w:val="20"/>
-          <w:szCs w:val="20"/>
-        </w:rPr>
-        <w:t xml:space="preserve">Master of Science in </w:t>
-      </w:r>
-      <w:r>
-        <w:rPr>
-          <w:rFonts w:ascii="Times New Roman" w:eastAsia="Times New Roman" w:hAnsi="Times New Roman" w:cs="Times New Roman"/>
-          <w:b/>
-          <w:bCs/>
-          <w:smallCaps/>
-          <w:color w:val="000000"/>
-          <w:sz w:val="20"/>
-          <w:szCs w:val="20"/>
-        </w:rPr>
-        <w:t>Geology</w:t>
-      </w:r>
-      <w:r>
-        <w:rPr>
-          <w:rFonts w:ascii="Times New Roman" w:eastAsia="Times New Roman" w:hAnsi="Times New Roman" w:cs="Times New Roman"/>
-          <w:b/>
-          <w:bCs/>
-          <w:smallCaps/>
-          <w:color w:val="000000"/>
-          <w:sz w:val="20"/>
-          <w:szCs w:val="20"/>
-        </w:rPr>
-        <w:t xml:space="preserve">, Tribhuvan </w:t>
-      </w:r>
-      <w:r>
-        <w:rPr>
-          <w:rFonts w:ascii="Times New Roman" w:eastAsia="Times New Roman" w:hAnsi="Times New Roman" w:cs="Times New Roman"/>
-          <w:b/>
-          <w:bCs/>
-          <w:smallCaps/>
-          <w:color w:val="000000"/>
-          <w:sz w:val="20"/>
-          <w:szCs w:val="20"/>
-        </w:rPr>
-        <w:t>University</w:t>
-      </w:r>
-      <w:r>
-        <w:rPr>
-          <w:rFonts w:ascii="Times New Roman" w:eastAsia="Times New Roman" w:hAnsi="Times New Roman" w:cs="Times New Roman"/>
-          <w:b/>
-          <w:bCs/>
-          <w:smallCaps/>
-          <w:color w:val="000000"/>
-          <w:sz w:val="20"/>
-          <w:szCs w:val="20"/>
-        </w:rPr>
-        <w:t xml:space="preserve">, Nepal </w:t>
-      </w:r>
-      <w:r>
-        <w:rPr>
-          <w:rFonts w:ascii="Times New Roman" w:eastAsia="Times New Roman" w:hAnsi="Times New Roman" w:cs="Times New Roman"/>
-          <w:b/>
-          <w:bCs/>
-          <w:smallCaps/>
-          <w:color w:val="000000"/>
-          <w:sz w:val="20"/>
-          <w:szCs w:val="20"/>
-        </w:rPr>
-        <w:tab/>
-      </w:r>
-      <w:r>
-        <w:rPr>
-          <w:rFonts w:ascii="Times New Roman" w:eastAsia="Times New Roman" w:hAnsi="Times New Roman" w:cs="Times New Roman"/>
-          <w:b/>
-          <w:bCs/>
-          <w:smallCaps/>
-          <w:color w:val="000000"/>
-          <w:sz w:val="20"/>
-          <w:szCs w:val="20"/>
-        </w:rPr>
-        <w:tab/>
-      </w:r>
-      <w:r>
-        <w:rPr>
-          <w:rFonts w:ascii="Times New Roman" w:eastAsia="Times New Roman" w:hAnsi="Times New Roman" w:cs="Times New Roman"/>
-          <w:b/>
-          <w:bCs/>
-          <w:smallCaps/>
-          <w:color w:val="000000"/>
-          <w:sz w:val="20"/>
-          <w:szCs w:val="20"/>
-        </w:rPr>
-        <w:t xml:space="preserve">[2017] </w:t>
-      </w:r>
-    </w:p>
-    <w:p>
-      <w:pPr>
-        <w:pStyle w:val="ListParagraph"/>
-        <w:numPr>
-          <w:ilvl w:val="0"/>
-          <w:numId w:val="17"/>
-        </w:numPr>
-        <w:spacing w:after="0" w:line="240" w:lineRule="auto"/>
-        <w:rPr>
-          <w:rFonts w:ascii="Times New Roman" w:eastAsia="Times New Roman" w:hAnsi="Times New Roman" w:cs="Times New Roman"/>
-          <w:b/>
-          <w:bCs/>
-          <w:smallCaps/>
-          <w:color w:val="000000"/>
-          <w:sz w:val="20"/>
-          <w:szCs w:val="20"/>
-        </w:rPr>
-      </w:pPr>
-      <w:r>
-        <w:rPr>
-          <w:rFonts w:ascii="Times New Roman" w:eastAsia="Times New Roman" w:hAnsi="Times New Roman" w:cs="Times New Roman"/>
-          <w:b/>
-          <w:bCs/>
-          <w:smallCaps/>
-          <w:color w:val="000000"/>
-          <w:sz w:val="20"/>
-          <w:szCs w:val="20"/>
-        </w:rPr>
-        <w:t xml:space="preserve">Bachelor of </w:t>
-      </w:r>
-      <w:r>
-        <w:rPr>
-          <w:rFonts w:ascii="Times New Roman" w:eastAsia="Times New Roman" w:hAnsi="Times New Roman" w:cs="Times New Roman"/>
-          <w:b/>
-          <w:bCs/>
-          <w:smallCaps/>
-          <w:color w:val="000000"/>
-          <w:sz w:val="20"/>
-          <w:szCs w:val="20"/>
-        </w:rPr>
-        <w:t>Science</w:t>
-      </w:r>
-      <w:r>
-        <w:rPr>
-          <w:rFonts w:ascii="Times New Roman" w:eastAsia="Times New Roman" w:hAnsi="Times New Roman" w:cs="Times New Roman"/>
-          <w:b/>
-          <w:bCs/>
-          <w:smallCaps/>
-          <w:color w:val="000000"/>
-          <w:sz w:val="20"/>
-          <w:szCs w:val="20"/>
-        </w:rPr>
-        <w:t xml:space="preserve"> in Geology, Tribhuvan University, Nepal </w:t>
-      </w:r>
-      <w:r>
-        <w:rPr>
-          <w:rFonts w:ascii="Times New Roman" w:eastAsia="Times New Roman" w:hAnsi="Times New Roman" w:cs="Times New Roman"/>
-          <w:b/>
-          <w:bCs/>
-          <w:smallCaps/>
-          <w:color w:val="000000"/>
-          <w:sz w:val="20"/>
-          <w:szCs w:val="20"/>
-        </w:rPr>
-        <w:tab/>
-      </w:r>
-      <w:r>
-        <w:rPr>
-          <w:rFonts w:ascii="Times New Roman" w:eastAsia="Times New Roman" w:hAnsi="Times New Roman" w:cs="Times New Roman"/>
-          <w:b/>
-          <w:bCs/>
-          <w:smallCaps/>
-          <w:color w:val="000000"/>
-          <w:sz w:val="20"/>
-          <w:szCs w:val="20"/>
-        </w:rPr>
-        <w:t xml:space="preserve">[2013] </w:t>
       </w:r>
     </w:p>
     <w:p>
@@ -1156,6 +702,7 @@
         </w:rPr>
         <w:t xml:space="preserve">Conducted theoretical studies on earthquake physics, including investigations of pore pressure and </w:t>
       </w:r>
+      <w:proofErr w:type="spellStart"/>
       <w:r>
         <w:rPr>
           <w:rFonts w:ascii="Times New Roman" w:eastAsia="Times New Roman" w:hAnsi="Times New Roman" w:cs="Times New Roman"/>
@@ -1165,6 +712,7 @@
         </w:rPr>
         <w:t>microseismicity</w:t>
       </w:r>
+      <w:proofErr w:type="spellEnd"/>
       <w:r>
         <w:rPr>
           <w:rFonts w:ascii="Times New Roman" w:eastAsia="Times New Roman" w:hAnsi="Times New Roman" w:cs="Times New Roman"/>
@@ -1752,46 +1300,60 @@
           <w:sz w:val="20"/>
           <w:szCs w:val="20"/>
         </w:rPr>
+        <w:t>Skilled in conducting geophysical surveys using electrical resistivity methods for water resource exploration.</w:t>
+      </w:r>
+    </w:p>
+    <w:p>
+      <w:pPr>
+        <w:spacing w:after="0" w:line="240" w:lineRule="auto"/>
+        <w:ind w:firstLine="360"/>
+        <w:rPr>
+          <w:rFonts w:ascii="Times New Roman" w:eastAsia="Times New Roman" w:hAnsi="Times New Roman" w:cs="Times New Roman"/>
+          <w:b/>
+          <w:bCs/>
+          <w:color w:val="000000"/>
+          <w:sz w:val="20"/>
+          <w:szCs w:val="20"/>
+        </w:rPr>
+      </w:pPr>
+    </w:p>
+    <w:p>
+      <w:pPr>
+        <w:spacing w:after="0" w:line="240" w:lineRule="auto"/>
+        <w:ind w:firstLine="360"/>
+        <w:rPr>
+          <w:rFonts w:ascii="Times New Roman" w:eastAsia="Times New Roman" w:hAnsi="Times New Roman" w:cs="Times New Roman"/>
+          <w:b/>
+          <w:bCs/>
+          <w:color w:val="000000"/>
+          <w:sz w:val="20"/>
+          <w:szCs w:val="20"/>
+        </w:rPr>
+      </w:pPr>
+    </w:p>
+    <w:p>
+      <w:pPr>
+        <w:spacing w:after="0" w:line="240" w:lineRule="auto"/>
+        <w:ind w:firstLine="360"/>
+        <w:rPr>
+          <w:rFonts w:ascii="Times New Roman" w:eastAsia="Times New Roman" w:hAnsi="Times New Roman" w:cs="Times New Roman"/>
+          <w:b/>
+          <w:bCs/>
+          <w:color w:val="000000"/>
+          <w:sz w:val="20"/>
+          <w:szCs w:val="20"/>
+        </w:rPr>
+      </w:pPr>
+      <w:r>
+        <w:rPr>
+          <w:rFonts w:ascii="Times New Roman" w:eastAsia="Times New Roman" w:hAnsi="Times New Roman" w:cs="Times New Roman"/>
+          <w:b/>
+          <w:bCs/>
+          <w:color w:val="000000"/>
+          <w:sz w:val="20"/>
+          <w:szCs w:val="20"/>
+        </w:rPr>
         <w:lastRenderedPageBreak/>
-        <w:t>Skilled in conducting geophysical surveys using electrical resistivity methods for water resource exploration.</w:t>
-      </w:r>
-    </w:p>
-    <w:p>
-      <w:pPr>
-        <w:spacing w:after="0" w:line="240" w:lineRule="auto"/>
-        <w:ind w:firstLine="360"/>
-        <w:rPr>
-          <w:rFonts w:ascii="Times New Roman" w:eastAsia="Times New Roman" w:hAnsi="Times New Roman" w:cs="Times New Roman"/>
-          <w:b/>
-          <w:bCs/>
-          <w:color w:val="000000"/>
-          <w:sz w:val="20"/>
-          <w:szCs w:val="20"/>
-        </w:rPr>
-      </w:pPr>
-    </w:p>
-    <w:p>
-      <w:pPr>
-        <w:spacing w:after="0" w:line="240" w:lineRule="auto"/>
-        <w:ind w:firstLine="360"/>
-        <w:rPr>
-          <w:rFonts w:ascii="Times New Roman" w:eastAsia="Times New Roman" w:hAnsi="Times New Roman" w:cs="Times New Roman"/>
-          <w:b/>
-          <w:bCs/>
-          <w:color w:val="000000"/>
-          <w:sz w:val="20"/>
-          <w:szCs w:val="20"/>
-        </w:rPr>
-      </w:pPr>
-      <w:r>
-        <w:rPr>
-          <w:rFonts w:ascii="Times New Roman" w:eastAsia="Times New Roman" w:hAnsi="Times New Roman" w:cs="Times New Roman"/>
-          <w:b/>
-          <w:bCs/>
-          <w:color w:val="000000"/>
-          <w:sz w:val="20"/>
-          <w:szCs w:val="20"/>
-        </w:rPr>
         <w:t xml:space="preserve">Key Projects: </w:t>
       </w:r>
     </w:p>
@@ -1813,7 +1375,23 @@
           <w:sz w:val="20"/>
           <w:szCs w:val="20"/>
         </w:rPr>
-        <w:t xml:space="preserve">Seismic hazard analysis of Dhap Dam project, Bagmati River Basin Improvement Project, Ministry of Urban Development, Government of Nepal. </w:t>
+        <w:t xml:space="preserve">Seismic hazard analysis of </w:t>
+      </w:r>
+      <w:proofErr w:type="spellStart"/>
+      <w:r>
+        <w:rPr>
+          <w:sz w:val="20"/>
+          <w:szCs w:val="20"/>
+        </w:rPr>
+        <w:t>Dhap</w:t>
+      </w:r>
+      <w:proofErr w:type="spellEnd"/>
+      <w:r>
+        <w:rPr>
+          <w:sz w:val="20"/>
+          <w:szCs w:val="20"/>
+        </w:rPr>
+        <w:t xml:space="preserve"> Dam project, Bagmati River Basin Improvement Project, Ministry of Urban Development, Government of Nepal. </w:t>
       </w:r>
     </w:p>
     <w:p>
@@ -1890,7 +1468,23 @@
           <w:sz w:val="20"/>
           <w:szCs w:val="20"/>
         </w:rPr>
-        <w:t>Geophysical Survey (2D-ERT) of Banepa Domestic Airport, Geotech Solutions Internationals Pvt. Ltd., Nepal.</w:t>
+        <w:t xml:space="preserve">Geophysical Survey (2D-ERT) of </w:t>
+      </w:r>
+      <w:proofErr w:type="spellStart"/>
+      <w:r>
+        <w:rPr>
+          <w:sz w:val="20"/>
+          <w:szCs w:val="20"/>
+        </w:rPr>
+        <w:t>Banepa</w:t>
+      </w:r>
+      <w:proofErr w:type="spellEnd"/>
+      <w:r>
+        <w:rPr>
+          <w:sz w:val="20"/>
+          <w:szCs w:val="20"/>
+        </w:rPr>
+        <w:t xml:space="preserve"> Domestic Airport, Geotech Solutions Internationals Pvt. Ltd., Nepal.</w:t>
       </w:r>
     </w:p>
     <w:p>
@@ -1911,7 +1505,23 @@
           <w:sz w:val="20"/>
           <w:szCs w:val="20"/>
         </w:rPr>
-        <w:t>2D-ERT Survey for Groundwater Exploration Chipur, Ajaymeru-04 Nepal, Local Government project.</w:t>
+        <w:t xml:space="preserve">2D-ERT Survey for Groundwater Exploration </w:t>
+      </w:r>
+      <w:proofErr w:type="spellStart"/>
+      <w:r>
+        <w:rPr>
+          <w:sz w:val="20"/>
+          <w:szCs w:val="20"/>
+        </w:rPr>
+        <w:t>Chipur</w:t>
+      </w:r>
+      <w:proofErr w:type="spellEnd"/>
+      <w:r>
+        <w:rPr>
+          <w:sz w:val="20"/>
+          <w:szCs w:val="20"/>
+        </w:rPr>
+        <w:t>, Ajaymeru-04 Nepal, Local Government project.</w:t>
       </w:r>
     </w:p>
     <w:p>
@@ -2586,6 +2196,7 @@
         </w:rPr>
         <w:t xml:space="preserve">Coordinated logistics and </w:t>
       </w:r>
+      <w:proofErr w:type="gramStart"/>
       <w:r>
         <w:rPr>
           <w:rFonts w:ascii="Times New Roman" w:eastAsia="Times New Roman" w:hAnsi="Times New Roman" w:cs="Times New Roman"/>
@@ -2595,6 +2206,7 @@
         </w:rPr>
         <w:t>ensure</w:t>
       </w:r>
+      <w:proofErr w:type="gramEnd"/>
       <w:r>
         <w:rPr>
           <w:rFonts w:ascii="Times New Roman" w:eastAsia="Times New Roman" w:hAnsi="Times New Roman" w:cs="Times New Roman"/>
@@ -2659,14 +2271,25 @@
           <w:szCs w:val="20"/>
         </w:rPr>
       </w:pPr>
-      <w:r>
-        <w:rPr>
-          <w:rFonts w:ascii="Times New Roman" w:eastAsia="Times New Roman" w:hAnsi="Times New Roman" w:cs="Times New Roman"/>
-          <w:color w:val="000000"/>
-          <w:sz w:val="20"/>
-          <w:szCs w:val="20"/>
-        </w:rPr>
-        <w:t>Mechi-Mahakali Electric Railway Package-1 &amp; 3 (~200 KM), Department of Railway, Government of Nepal.</w:t>
+      <w:proofErr w:type="spellStart"/>
+      <w:r>
+        <w:rPr>
+          <w:rFonts w:ascii="Times New Roman" w:eastAsia="Times New Roman" w:hAnsi="Times New Roman" w:cs="Times New Roman"/>
+          <w:color w:val="000000"/>
+          <w:sz w:val="20"/>
+          <w:szCs w:val="20"/>
+        </w:rPr>
+        <w:t>Mechi-Mahakali</w:t>
+      </w:r>
+      <w:proofErr w:type="spellEnd"/>
+      <w:r>
+        <w:rPr>
+          <w:rFonts w:ascii="Times New Roman" w:eastAsia="Times New Roman" w:hAnsi="Times New Roman" w:cs="Times New Roman"/>
+          <w:color w:val="000000"/>
+          <w:sz w:val="20"/>
+          <w:szCs w:val="20"/>
+        </w:rPr>
+        <w:t xml:space="preserve"> Electric Railway Package-1 &amp; 3 (~200 KM), Department of Railway, Government of Nepal.</w:t>
       </w:r>
     </w:p>
     <w:p>
@@ -2736,14 +2359,25 @@
           <w:szCs w:val="20"/>
         </w:rPr>
       </w:pPr>
-      <w:r>
-        <w:rPr>
-          <w:rFonts w:ascii="Times New Roman" w:eastAsia="Times New Roman" w:hAnsi="Times New Roman" w:cs="Times New Roman"/>
-          <w:color w:val="000000"/>
-          <w:sz w:val="20"/>
-          <w:szCs w:val="20"/>
-        </w:rPr>
-        <w:t>Seti River-6 (SR-6) Hydroelectric Project (450 MW), Department of Electricity Development, Government of Nepal.</w:t>
+      <w:proofErr w:type="spellStart"/>
+      <w:r>
+        <w:rPr>
+          <w:rFonts w:ascii="Times New Roman" w:eastAsia="Times New Roman" w:hAnsi="Times New Roman" w:cs="Times New Roman"/>
+          <w:color w:val="000000"/>
+          <w:sz w:val="20"/>
+          <w:szCs w:val="20"/>
+        </w:rPr>
+        <w:t>Seti</w:t>
+      </w:r>
+      <w:proofErr w:type="spellEnd"/>
+      <w:r>
+        <w:rPr>
+          <w:rFonts w:ascii="Times New Roman" w:eastAsia="Times New Roman" w:hAnsi="Times New Roman" w:cs="Times New Roman"/>
+          <w:color w:val="000000"/>
+          <w:sz w:val="20"/>
+          <w:szCs w:val="20"/>
+        </w:rPr>
+        <w:t xml:space="preserve"> River-6 (SR-6) Hydroelectric Project (450 MW), Department of Electricity Development, Government of Nepal.</w:t>
       </w:r>
     </w:p>
     <w:p>
@@ -2761,14 +2395,25 @@
           <w:szCs w:val="20"/>
         </w:rPr>
       </w:pPr>
-      <w:r>
-        <w:rPr>
-          <w:rFonts w:ascii="Times New Roman" w:eastAsia="Times New Roman" w:hAnsi="Times New Roman" w:cs="Times New Roman"/>
-          <w:color w:val="000000"/>
-          <w:sz w:val="20"/>
-          <w:szCs w:val="20"/>
-        </w:rPr>
-        <w:t>Nalgad Hydroelectric Project (417 MW), JV of SMEC International Australia and MWH International INC, USA</w:t>
+      <w:proofErr w:type="spellStart"/>
+      <w:r>
+        <w:rPr>
+          <w:rFonts w:ascii="Times New Roman" w:eastAsia="Times New Roman" w:hAnsi="Times New Roman" w:cs="Times New Roman"/>
+          <w:color w:val="000000"/>
+          <w:sz w:val="20"/>
+          <w:szCs w:val="20"/>
+        </w:rPr>
+        <w:t>Nalgad</w:t>
+      </w:r>
+      <w:proofErr w:type="spellEnd"/>
+      <w:r>
+        <w:rPr>
+          <w:rFonts w:ascii="Times New Roman" w:eastAsia="Times New Roman" w:hAnsi="Times New Roman" w:cs="Times New Roman"/>
+          <w:color w:val="000000"/>
+          <w:sz w:val="20"/>
+          <w:szCs w:val="20"/>
+        </w:rPr>
+        <w:t xml:space="preserve"> Hydroelectric Project (417 MW), JV of SMEC International Australia and MWH International INC, USA</w:t>
       </w:r>
       <w:r>
         <w:rPr>
@@ -2804,14 +2449,45 @@
           <w:szCs w:val="20"/>
         </w:rPr>
       </w:pPr>
-      <w:r>
-        <w:rPr>
-          <w:rFonts w:ascii="Times New Roman" w:eastAsia="Times New Roman" w:hAnsi="Times New Roman" w:cs="Times New Roman"/>
-          <w:color w:val="000000"/>
-          <w:sz w:val="20"/>
-          <w:szCs w:val="20"/>
-        </w:rPr>
-        <w:t>Naumure Multipurpose Project (225 MW), JV of Acciona Madrid, Spain and ERMC P. Ltd., Nepal.</w:t>
+      <w:proofErr w:type="spellStart"/>
+      <w:r>
+        <w:rPr>
+          <w:rFonts w:ascii="Times New Roman" w:eastAsia="Times New Roman" w:hAnsi="Times New Roman" w:cs="Times New Roman"/>
+          <w:color w:val="000000"/>
+          <w:sz w:val="20"/>
+          <w:szCs w:val="20"/>
+        </w:rPr>
+        <w:t>Naumure</w:t>
+      </w:r>
+      <w:proofErr w:type="spellEnd"/>
+      <w:r>
+        <w:rPr>
+          <w:rFonts w:ascii="Times New Roman" w:eastAsia="Times New Roman" w:hAnsi="Times New Roman" w:cs="Times New Roman"/>
+          <w:color w:val="000000"/>
+          <w:sz w:val="20"/>
+          <w:szCs w:val="20"/>
+        </w:rPr>
+        <w:t xml:space="preserve"> Multipurpose Project (225 MW), JV of </w:t>
+      </w:r>
+      <w:proofErr w:type="spellStart"/>
+      <w:r>
+        <w:rPr>
+          <w:rFonts w:ascii="Times New Roman" w:eastAsia="Times New Roman" w:hAnsi="Times New Roman" w:cs="Times New Roman"/>
+          <w:color w:val="000000"/>
+          <w:sz w:val="20"/>
+          <w:szCs w:val="20"/>
+        </w:rPr>
+        <w:t>Acciona</w:t>
+      </w:r>
+      <w:proofErr w:type="spellEnd"/>
+      <w:r>
+        <w:rPr>
+          <w:rFonts w:ascii="Times New Roman" w:eastAsia="Times New Roman" w:hAnsi="Times New Roman" w:cs="Times New Roman"/>
+          <w:color w:val="000000"/>
+          <w:sz w:val="20"/>
+          <w:szCs w:val="20"/>
+        </w:rPr>
+        <w:t xml:space="preserve"> Madrid, Spain and ERMC P. Ltd., Nepal.</w:t>
       </w:r>
     </w:p>
     <w:p>
@@ -2891,10 +2567,7 @@
           <w:szCs w:val="20"/>
         </w:rPr>
       </w:pPr>
-    </w:p>
-    <w:p>
-      <w:pPr>
-        <w:spacing w:after="0" w:line="240" w:lineRule="auto"/>
+      <w:r>
         <w:rPr>
           <w:rFonts w:ascii="Times New Roman" w:eastAsia="Times New Roman" w:hAnsi="Times New Roman" w:cs="Times New Roman"/>
           <w:b/>
@@ -2904,11 +2577,9 @@
           <w:sz w:val="20"/>
           <w:szCs w:val="20"/>
         </w:rPr>
-      </w:pPr>
-    </w:p>
-    <w:p>
-      <w:pPr>
-        <w:spacing w:after="0" w:line="240" w:lineRule="auto"/>
+        <w:t>Center for Geo-Environment and Engineering Research (CGER),</w:t>
+      </w:r>
+      <w:r>
         <w:rPr>
           <w:rFonts w:ascii="Times New Roman" w:eastAsia="Times New Roman" w:hAnsi="Times New Roman" w:cs="Times New Roman"/>
           <w:b/>
@@ -2918,56 +2589,7 @@
           <w:sz w:val="20"/>
           <w:szCs w:val="20"/>
         </w:rPr>
-      </w:pPr>
-    </w:p>
-    <w:p>
-      <w:pPr>
-        <w:spacing w:after="0" w:line="240" w:lineRule="auto"/>
-        <w:rPr>
-          <w:rFonts w:ascii="Times New Roman" w:eastAsia="Times New Roman" w:hAnsi="Times New Roman" w:cs="Times New Roman"/>
-          <w:b/>
-          <w:bCs/>
-          <w:smallCaps/>
-          <w:color w:val="000000"/>
-          <w:sz w:val="20"/>
-          <w:szCs w:val="20"/>
-        </w:rPr>
-      </w:pPr>
-      <w:r>
-        <w:rPr>
-          <w:rFonts w:ascii="Times New Roman" w:eastAsia="Times New Roman" w:hAnsi="Times New Roman" w:cs="Times New Roman"/>
-          <w:b/>
-          <w:bCs/>
-          <w:smallCaps/>
-          <w:color w:val="000000"/>
-          <w:sz w:val="20"/>
-          <w:szCs w:val="20"/>
-        </w:rPr>
-        <w:lastRenderedPageBreak/>
-        <w:t>Center for Geo-Environment and Engineering Research (CGER),</w:t>
-      </w:r>
-      <w:r>
-        <w:rPr>
-          <w:rFonts w:ascii="Times New Roman" w:eastAsia="Times New Roman" w:hAnsi="Times New Roman" w:cs="Times New Roman"/>
-          <w:b/>
-          <w:bCs/>
-          <w:smallCaps/>
-          <w:color w:val="000000"/>
-          <w:sz w:val="20"/>
-          <w:szCs w:val="20"/>
-        </w:rPr>
         <w:tab/>
-      </w:r>
-      <w:r>
-        <w:rPr>
-          <w:rFonts w:ascii="Times New Roman" w:eastAsia="Times New Roman" w:hAnsi="Times New Roman" w:cs="Times New Roman"/>
-          <w:b/>
-          <w:bCs/>
-          <w:smallCaps/>
-          <w:color w:val="000000"/>
-          <w:sz w:val="20"/>
-          <w:szCs w:val="20"/>
-        </w:rPr>
         <w:t xml:space="preserve"> Lalitpur, Nepal</w:t>
       </w:r>
     </w:p>
@@ -3014,90 +2636,7 @@
           <w:szCs w:val="20"/>
         </w:rPr>
         <w:tab/>
-      </w:r>
-      <w:r>
-        <w:rPr>
-          <w:rFonts w:ascii="Times New Roman" w:eastAsia="Times New Roman" w:hAnsi="Times New Roman" w:cs="Times New Roman"/>
-          <w:b/>
-          <w:bCs/>
-          <w:smallCaps/>
-          <w:color w:val="000000"/>
-          <w:sz w:val="20"/>
-          <w:szCs w:val="20"/>
-        </w:rPr>
-        <w:t>11</w:t>
-      </w:r>
-      <w:r>
-        <w:rPr>
-          <w:rFonts w:ascii="Times New Roman" w:eastAsia="Times New Roman" w:hAnsi="Times New Roman" w:cs="Times New Roman"/>
-          <w:b/>
-          <w:bCs/>
-          <w:smallCaps/>
-          <w:color w:val="000000"/>
-          <w:sz w:val="20"/>
-          <w:szCs w:val="20"/>
-        </w:rPr>
-        <w:t>/201</w:t>
-      </w:r>
-      <w:r>
-        <w:rPr>
-          <w:rFonts w:ascii="Times New Roman" w:eastAsia="Times New Roman" w:hAnsi="Times New Roman" w:cs="Times New Roman"/>
-          <w:b/>
-          <w:bCs/>
-          <w:smallCaps/>
-          <w:color w:val="000000"/>
-          <w:sz w:val="20"/>
-          <w:szCs w:val="20"/>
-        </w:rPr>
-        <w:t>6</w:t>
-      </w:r>
-      <w:r>
-        <w:rPr>
-          <w:rFonts w:ascii="Times New Roman" w:eastAsia="Times New Roman" w:hAnsi="Times New Roman" w:cs="Times New Roman"/>
-          <w:b/>
-          <w:bCs/>
-          <w:smallCaps/>
-          <w:color w:val="000000"/>
-          <w:sz w:val="20"/>
-          <w:szCs w:val="20"/>
-        </w:rPr>
-        <w:t xml:space="preserve"> – 0</w:t>
-      </w:r>
-      <w:r>
-        <w:rPr>
-          <w:rFonts w:ascii="Times New Roman" w:eastAsia="Times New Roman" w:hAnsi="Times New Roman" w:cs="Times New Roman"/>
-          <w:b/>
-          <w:bCs/>
-          <w:smallCaps/>
-          <w:color w:val="000000"/>
-          <w:sz w:val="20"/>
-          <w:szCs w:val="20"/>
-        </w:rPr>
-        <w:t>1</w:t>
-      </w:r>
-      <w:r>
-        <w:rPr>
-          <w:rFonts w:ascii="Times New Roman" w:eastAsia="Times New Roman" w:hAnsi="Times New Roman" w:cs="Times New Roman"/>
-          <w:b/>
-          <w:bCs/>
-          <w:smallCaps/>
-          <w:color w:val="000000"/>
-          <w:sz w:val="20"/>
-          <w:szCs w:val="20"/>
-        </w:rPr>
-        <w:t>/201</w:t>
-      </w:r>
-      <w:r>
-        <w:rPr>
-          <w:rFonts w:ascii="Times New Roman" w:eastAsia="Times New Roman" w:hAnsi="Times New Roman" w:cs="Times New Roman"/>
-          <w:b/>
-          <w:bCs/>
-          <w:smallCaps/>
-          <w:color w:val="000000"/>
-          <w:sz w:val="20"/>
-          <w:szCs w:val="20"/>
-        </w:rPr>
-        <w:t>7</w:t>
+        <w:t>11/2016 – 01/2017</w:t>
       </w:r>
     </w:p>
     <w:p>
@@ -3147,6 +2686,7 @@
           <w:sz w:val="20"/>
           <w:szCs w:val="20"/>
         </w:rPr>
+        <w:lastRenderedPageBreak/>
         <w:t>Performing field geophysical surveys using techniques such as Multi-channel Analysis of Surface Waves (MASW), Electrical Resistivity Tomography (ERT), and Seismic Refraction Tomography (SRT) for subsurface characterization.</w:t>
       </w:r>
     </w:p>
@@ -3240,23 +2780,65 @@
           <w:szCs w:val="20"/>
         </w:rPr>
       </w:pPr>
-      <w:r>
-        <w:rPr>
-          <w:rFonts w:ascii="Times New Roman" w:eastAsia="Times New Roman" w:hAnsi="Times New Roman" w:cs="Times New Roman"/>
-          <w:color w:val="000000"/>
-          <w:sz w:val="20"/>
-          <w:szCs w:val="20"/>
-        </w:rPr>
-        <w:t>Palun Khola Small Hydropower Project (21 MW)</w:t>
-      </w:r>
-      <w:r>
-        <w:rPr>
-          <w:rFonts w:ascii="Times New Roman" w:eastAsia="Times New Roman" w:hAnsi="Times New Roman" w:cs="Times New Roman"/>
-          <w:color w:val="000000"/>
-          <w:sz w:val="20"/>
-          <w:szCs w:val="20"/>
-        </w:rPr>
-        <w:t>, Sanima Hydro &amp; Engineering Pvt. Ltd.</w:t>
+      <w:proofErr w:type="spellStart"/>
+      <w:r>
+        <w:rPr>
+          <w:rFonts w:ascii="Times New Roman" w:eastAsia="Times New Roman" w:hAnsi="Times New Roman" w:cs="Times New Roman"/>
+          <w:color w:val="000000"/>
+          <w:sz w:val="20"/>
+          <w:szCs w:val="20"/>
+        </w:rPr>
+        <w:t>Palun</w:t>
+      </w:r>
+      <w:proofErr w:type="spellEnd"/>
+      <w:r>
+        <w:rPr>
+          <w:rFonts w:ascii="Times New Roman" w:eastAsia="Times New Roman" w:hAnsi="Times New Roman" w:cs="Times New Roman"/>
+          <w:color w:val="000000"/>
+          <w:sz w:val="20"/>
+          <w:szCs w:val="20"/>
+        </w:rPr>
+        <w:t xml:space="preserve"> </w:t>
+      </w:r>
+      <w:proofErr w:type="spellStart"/>
+      <w:r>
+        <w:rPr>
+          <w:rFonts w:ascii="Times New Roman" w:eastAsia="Times New Roman" w:hAnsi="Times New Roman" w:cs="Times New Roman"/>
+          <w:color w:val="000000"/>
+          <w:sz w:val="20"/>
+          <w:szCs w:val="20"/>
+        </w:rPr>
+        <w:t>Khola</w:t>
+      </w:r>
+      <w:proofErr w:type="spellEnd"/>
+      <w:r>
+        <w:rPr>
+          <w:rFonts w:ascii="Times New Roman" w:eastAsia="Times New Roman" w:hAnsi="Times New Roman" w:cs="Times New Roman"/>
+          <w:color w:val="000000"/>
+          <w:sz w:val="20"/>
+          <w:szCs w:val="20"/>
+        </w:rPr>
+        <w:t xml:space="preserve"> Small Hydropower Project (21 MW), </w:t>
+      </w:r>
+      <w:proofErr w:type="spellStart"/>
+      <w:r>
+        <w:rPr>
+          <w:rFonts w:ascii="Times New Roman" w:eastAsia="Times New Roman" w:hAnsi="Times New Roman" w:cs="Times New Roman"/>
+          <w:color w:val="000000"/>
+          <w:sz w:val="20"/>
+          <w:szCs w:val="20"/>
+        </w:rPr>
+        <w:t>Sanima</w:t>
+      </w:r>
+      <w:proofErr w:type="spellEnd"/>
+      <w:r>
+        <w:rPr>
+          <w:rFonts w:ascii="Times New Roman" w:eastAsia="Times New Roman" w:hAnsi="Times New Roman" w:cs="Times New Roman"/>
+          <w:color w:val="000000"/>
+          <w:sz w:val="20"/>
+          <w:szCs w:val="20"/>
+        </w:rPr>
+        <w:t xml:space="preserve"> Hydro &amp; Engineering Pvt. Ltd.</w:t>
       </w:r>
     </w:p>
     <w:p>
@@ -3274,23 +2856,45 @@
           <w:szCs w:val="20"/>
         </w:rPr>
       </w:pPr>
-      <w:r>
-        <w:rPr>
-          <w:rFonts w:ascii="Times New Roman" w:eastAsia="Times New Roman" w:hAnsi="Times New Roman" w:cs="Times New Roman"/>
-          <w:color w:val="000000"/>
-          <w:sz w:val="20"/>
-          <w:szCs w:val="20"/>
-        </w:rPr>
-        <w:t>Hongu Khola Hydropower Project</w:t>
-      </w:r>
-      <w:r>
-        <w:rPr>
-          <w:rFonts w:ascii="Times New Roman" w:eastAsia="Times New Roman" w:hAnsi="Times New Roman" w:cs="Times New Roman"/>
-          <w:color w:val="000000"/>
-          <w:sz w:val="20"/>
-          <w:szCs w:val="20"/>
-        </w:rPr>
-        <w:t xml:space="preserve"> (28.9</w:t>
+      <w:proofErr w:type="spellStart"/>
+      <w:r>
+        <w:rPr>
+          <w:rFonts w:ascii="Times New Roman" w:eastAsia="Times New Roman" w:hAnsi="Times New Roman" w:cs="Times New Roman"/>
+          <w:color w:val="000000"/>
+          <w:sz w:val="20"/>
+          <w:szCs w:val="20"/>
+        </w:rPr>
+        <w:t>Hongu</w:t>
+      </w:r>
+      <w:proofErr w:type="spellEnd"/>
+      <w:r>
+        <w:rPr>
+          <w:rFonts w:ascii="Times New Roman" w:eastAsia="Times New Roman" w:hAnsi="Times New Roman" w:cs="Times New Roman"/>
+          <w:color w:val="000000"/>
+          <w:sz w:val="20"/>
+          <w:szCs w:val="20"/>
+        </w:rPr>
+        <w:t xml:space="preserve"> </w:t>
+      </w:r>
+      <w:proofErr w:type="spellStart"/>
+      <w:r>
+        <w:rPr>
+          <w:rFonts w:ascii="Times New Roman" w:eastAsia="Times New Roman" w:hAnsi="Times New Roman" w:cs="Times New Roman"/>
+          <w:color w:val="000000"/>
+          <w:sz w:val="20"/>
+          <w:szCs w:val="20"/>
+        </w:rPr>
+        <w:t>Khola</w:t>
+      </w:r>
+      <w:proofErr w:type="spellEnd"/>
+      <w:r>
+        <w:rPr>
+          <w:rFonts w:ascii="Times New Roman" w:eastAsia="Times New Roman" w:hAnsi="Times New Roman" w:cs="Times New Roman"/>
+          <w:color w:val="000000"/>
+          <w:sz w:val="20"/>
+          <w:szCs w:val="20"/>
+        </w:rPr>
+        <w:t xml:space="preserve"> Hydropower Project (28.9</w:t>
       </w:r>
       <w:r>
         <w:rPr>
@@ -3351,7 +2955,47 @@
           <w:sz w:val="20"/>
           <w:szCs w:val="20"/>
         </w:rPr>
-        <w:t>Upper Inkhu Khola Hydropower (24.4 MW), Hydro-consult Pvt. Ltd.</w:t>
+        <w:t xml:space="preserve">Upper </w:t>
+      </w:r>
+      <w:proofErr w:type="spellStart"/>
+      <w:r>
+        <w:rPr>
+          <w:rFonts w:ascii="Times New Roman" w:eastAsia="Times New Roman" w:hAnsi="Times New Roman" w:cs="Times New Roman"/>
+          <w:color w:val="000000"/>
+          <w:sz w:val="20"/>
+          <w:szCs w:val="20"/>
+        </w:rPr>
+        <w:t>Inkhu</w:t>
+      </w:r>
+      <w:proofErr w:type="spellEnd"/>
+      <w:r>
+        <w:rPr>
+          <w:rFonts w:ascii="Times New Roman" w:eastAsia="Times New Roman" w:hAnsi="Times New Roman" w:cs="Times New Roman"/>
+          <w:color w:val="000000"/>
+          <w:sz w:val="20"/>
+          <w:szCs w:val="20"/>
+        </w:rPr>
+        <w:t xml:space="preserve"> </w:t>
+      </w:r>
+      <w:proofErr w:type="spellStart"/>
+      <w:r>
+        <w:rPr>
+          <w:rFonts w:ascii="Times New Roman" w:eastAsia="Times New Roman" w:hAnsi="Times New Roman" w:cs="Times New Roman"/>
+          <w:color w:val="000000"/>
+          <w:sz w:val="20"/>
+          <w:szCs w:val="20"/>
+        </w:rPr>
+        <w:t>Khola</w:t>
+      </w:r>
+      <w:proofErr w:type="spellEnd"/>
+      <w:r>
+        <w:rPr>
+          <w:rFonts w:ascii="Times New Roman" w:eastAsia="Times New Roman" w:hAnsi="Times New Roman" w:cs="Times New Roman"/>
+          <w:color w:val="000000"/>
+          <w:sz w:val="20"/>
+          <w:szCs w:val="20"/>
+        </w:rPr>
+        <w:t xml:space="preserve"> Hydropower (24.4 MW), Hydro-consult Pvt. Ltd.</w:t>
       </w:r>
     </w:p>
     <w:p>
@@ -3416,7 +3060,7 @@
           <w:sz w:val="20"/>
           <w:szCs w:val="20"/>
         </w:rPr>
-        <w:t>Freelancing</w:t>
+        <w:t xml:space="preserve">Freelancing Geologist: </w:t>
       </w:r>
       <w:r>
         <w:rPr>
@@ -3428,104 +3072,8 @@
           <w:sz w:val="20"/>
           <w:szCs w:val="20"/>
         </w:rPr>
-        <w:t xml:space="preserve"> Geologist: </w:t>
-      </w:r>
-      <w:r>
-        <w:rPr>
-          <w:rFonts w:ascii="Times New Roman" w:eastAsia="Times New Roman" w:hAnsi="Times New Roman" w:cs="Times New Roman"/>
-          <w:b/>
-          <w:bCs/>
-          <w:smallCaps/>
-          <w:color w:val="000000"/>
-          <w:sz w:val="20"/>
-          <w:szCs w:val="20"/>
-        </w:rPr>
         <w:tab/>
-        <w:t>1</w:t>
-      </w:r>
-      <w:r>
-        <w:rPr>
-          <w:rFonts w:ascii="Times New Roman" w:eastAsia="Times New Roman" w:hAnsi="Times New Roman" w:cs="Times New Roman"/>
-          <w:b/>
-          <w:bCs/>
-          <w:smallCaps/>
-          <w:color w:val="000000"/>
-          <w:sz w:val="20"/>
-          <w:szCs w:val="20"/>
-        </w:rPr>
-        <w:t>2</w:t>
-      </w:r>
-      <w:r>
-        <w:rPr>
-          <w:rFonts w:ascii="Times New Roman" w:eastAsia="Times New Roman" w:hAnsi="Times New Roman" w:cs="Times New Roman"/>
-          <w:b/>
-          <w:bCs/>
-          <w:smallCaps/>
-          <w:color w:val="000000"/>
-          <w:sz w:val="20"/>
-          <w:szCs w:val="20"/>
-        </w:rPr>
-        <w:t>/201</w:t>
-      </w:r>
-      <w:r>
-        <w:rPr>
-          <w:rFonts w:ascii="Times New Roman" w:eastAsia="Times New Roman" w:hAnsi="Times New Roman" w:cs="Times New Roman"/>
-          <w:b/>
-          <w:bCs/>
-          <w:smallCaps/>
-          <w:color w:val="000000"/>
-          <w:sz w:val="20"/>
-          <w:szCs w:val="20"/>
-        </w:rPr>
-        <w:t>4</w:t>
-      </w:r>
-      <w:r>
-        <w:rPr>
-          <w:rFonts w:ascii="Times New Roman" w:eastAsia="Times New Roman" w:hAnsi="Times New Roman" w:cs="Times New Roman"/>
-          <w:b/>
-          <w:bCs/>
-          <w:smallCaps/>
-          <w:color w:val="000000"/>
-          <w:sz w:val="20"/>
-          <w:szCs w:val="20"/>
-        </w:rPr>
-        <w:t xml:space="preserve"> – </w:t>
-      </w:r>
-      <w:r>
-        <w:rPr>
-          <w:rFonts w:ascii="Times New Roman" w:eastAsia="Times New Roman" w:hAnsi="Times New Roman" w:cs="Times New Roman"/>
-          <w:b/>
-          <w:bCs/>
-          <w:smallCaps/>
-          <w:color w:val="000000"/>
-          <w:sz w:val="20"/>
-          <w:szCs w:val="20"/>
-        </w:rPr>
-        <w:t>11</w:t>
-      </w:r>
-      <w:r>
-        <w:rPr>
-          <w:rFonts w:ascii="Times New Roman" w:eastAsia="Times New Roman" w:hAnsi="Times New Roman" w:cs="Times New Roman"/>
-          <w:b/>
-          <w:bCs/>
-          <w:smallCaps/>
-          <w:color w:val="000000"/>
-          <w:sz w:val="20"/>
-          <w:szCs w:val="20"/>
-        </w:rPr>
-        <w:t>/201</w:t>
-      </w:r>
-      <w:r>
-        <w:rPr>
-          <w:rFonts w:ascii="Times New Roman" w:eastAsia="Times New Roman" w:hAnsi="Times New Roman" w:cs="Times New Roman"/>
-          <w:b/>
-          <w:bCs/>
-          <w:smallCaps/>
-          <w:color w:val="000000"/>
-          <w:sz w:val="20"/>
-          <w:szCs w:val="20"/>
-        </w:rPr>
-        <w:t>6</w:t>
+        <w:t>12/2014 – 11/2016</w:t>
       </w:r>
     </w:p>
     <w:p>
@@ -3605,7 +3153,280 @@
     </w:p>
     <w:p>
       <w:pPr>
+        <w:pBdr>
+          <w:bottom w:val="single" w:sz="6" w:space="1" w:color="000000"/>
+        </w:pBdr>
+        <w:spacing w:after="0" w:line="240" w:lineRule="auto"/>
+        <w:rPr>
+          <w:rFonts w:ascii="Times New Roman" w:eastAsia="Times New Roman" w:hAnsi="Times New Roman" w:cs="Times New Roman"/>
+          <w:b/>
+          <w:bCs/>
+          <w:smallCaps/>
+          <w:color w:val="000000"/>
+        </w:rPr>
+      </w:pPr>
+    </w:p>
+    <w:p>
+      <w:pPr>
+        <w:pBdr>
+          <w:bottom w:val="single" w:sz="6" w:space="1" w:color="000000"/>
+        </w:pBdr>
+        <w:spacing w:after="0" w:line="240" w:lineRule="auto"/>
+        <w:rPr>
+          <w:rFonts w:ascii="Times New Roman" w:eastAsia="Times New Roman" w:hAnsi="Times New Roman" w:cs="Times New Roman"/>
+          <w:sz w:val="24"/>
+          <w:szCs w:val="24"/>
+        </w:rPr>
+      </w:pPr>
+      <w:r>
+        <w:rPr>
+          <w:rFonts w:ascii="Times New Roman" w:eastAsia="Times New Roman" w:hAnsi="Times New Roman" w:cs="Times New Roman"/>
+          <w:b/>
+          <w:bCs/>
+          <w:smallCaps/>
+          <w:color w:val="000000"/>
+        </w:rPr>
+        <w:t>EDUCATION</w:t>
+      </w:r>
+    </w:p>
+    <w:p>
+      <w:pPr>
         <w:pStyle w:val="ListParagraph"/>
+        <w:numPr>
+          <w:ilvl w:val="0"/>
+          <w:numId w:val="17"/>
+        </w:numPr>
+        <w:spacing w:after="0" w:line="240" w:lineRule="auto"/>
+        <w:rPr>
+          <w:rFonts w:ascii="Times New Roman" w:eastAsia="Times New Roman" w:hAnsi="Times New Roman" w:cs="Times New Roman"/>
+          <w:b/>
+          <w:bCs/>
+          <w:smallCaps/>
+          <w:color w:val="000000"/>
+          <w:sz w:val="20"/>
+          <w:szCs w:val="20"/>
+        </w:rPr>
+      </w:pPr>
+      <w:r>
+        <w:rPr>
+          <w:rFonts w:ascii="Times New Roman" w:eastAsia="Times New Roman" w:hAnsi="Times New Roman" w:cs="Times New Roman"/>
+          <w:b/>
+          <w:bCs/>
+          <w:smallCaps/>
+          <w:color w:val="000000"/>
+          <w:sz w:val="20"/>
+          <w:szCs w:val="20"/>
+        </w:rPr>
+        <w:t xml:space="preserve">Ph.D. in Geophysics, University of Memphis </w:t>
+      </w:r>
+      <w:r>
+        <w:rPr>
+          <w:rFonts w:ascii="Times New Roman" w:eastAsia="Times New Roman" w:hAnsi="Times New Roman" w:cs="Times New Roman"/>
+          <w:b/>
+          <w:bCs/>
+          <w:smallCaps/>
+          <w:color w:val="000000"/>
+          <w:sz w:val="20"/>
+          <w:szCs w:val="20"/>
+        </w:rPr>
+        <w:tab/>
+      </w:r>
+      <w:r>
+        <w:rPr>
+          <w:rFonts w:ascii="Times New Roman" w:eastAsia="Times New Roman" w:hAnsi="Times New Roman" w:cs="Times New Roman"/>
+          <w:b/>
+          <w:bCs/>
+          <w:smallCaps/>
+          <w:color w:val="000000"/>
+          <w:sz w:val="20"/>
+          <w:szCs w:val="20"/>
+        </w:rPr>
+        <w:tab/>
+      </w:r>
+      <w:r>
+        <w:rPr>
+          <w:rFonts w:ascii="Times New Roman" w:eastAsia="Times New Roman" w:hAnsi="Times New Roman" w:cs="Times New Roman"/>
+          <w:b/>
+          <w:bCs/>
+          <w:smallCaps/>
+          <w:color w:val="000000"/>
+          <w:sz w:val="20"/>
+          <w:szCs w:val="20"/>
+        </w:rPr>
+        <w:tab/>
+      </w:r>
+      <w:r>
+        <w:rPr>
+          <w:rFonts w:ascii="Times New Roman" w:eastAsia="Times New Roman" w:hAnsi="Times New Roman" w:cs="Times New Roman"/>
+          <w:b/>
+          <w:bCs/>
+          <w:smallCaps/>
+          <w:color w:val="000000"/>
+          <w:sz w:val="20"/>
+          <w:szCs w:val="20"/>
+        </w:rPr>
+        <w:tab/>
+        <w:t xml:space="preserve">[Expected: Dec-2023] </w:t>
+      </w:r>
+    </w:p>
+    <w:p>
+      <w:pPr>
+        <w:pStyle w:val="ListParagraph"/>
+        <w:numPr>
+          <w:ilvl w:val="0"/>
+          <w:numId w:val="17"/>
+        </w:numPr>
+        <w:spacing w:after="0" w:line="240" w:lineRule="auto"/>
+        <w:rPr>
+          <w:rFonts w:ascii="Times New Roman" w:eastAsia="Times New Roman" w:hAnsi="Times New Roman" w:cs="Times New Roman"/>
+          <w:b/>
+          <w:bCs/>
+          <w:smallCaps/>
+          <w:color w:val="000000"/>
+          <w:sz w:val="20"/>
+          <w:szCs w:val="20"/>
+        </w:rPr>
+      </w:pPr>
+      <w:r>
+        <w:rPr>
+          <w:rFonts w:ascii="Times New Roman" w:eastAsia="Times New Roman" w:hAnsi="Times New Roman" w:cs="Times New Roman"/>
+          <w:b/>
+          <w:bCs/>
+          <w:smallCaps/>
+          <w:color w:val="000000"/>
+          <w:sz w:val="20"/>
+          <w:szCs w:val="20"/>
+        </w:rPr>
+        <w:t xml:space="preserve">Master of Science in Earth Sciences, University of Memphis </w:t>
+      </w:r>
+      <w:r>
+        <w:rPr>
+          <w:rFonts w:ascii="Times New Roman" w:eastAsia="Times New Roman" w:hAnsi="Times New Roman" w:cs="Times New Roman"/>
+          <w:b/>
+          <w:bCs/>
+          <w:smallCaps/>
+          <w:color w:val="000000"/>
+          <w:sz w:val="20"/>
+          <w:szCs w:val="20"/>
+        </w:rPr>
+        <w:tab/>
+      </w:r>
+      <w:r>
+        <w:rPr>
+          <w:rFonts w:ascii="Times New Roman" w:eastAsia="Times New Roman" w:hAnsi="Times New Roman" w:cs="Times New Roman"/>
+          <w:b/>
+          <w:bCs/>
+          <w:smallCaps/>
+          <w:color w:val="000000"/>
+          <w:sz w:val="20"/>
+          <w:szCs w:val="20"/>
+        </w:rPr>
+        <w:tab/>
+        <w:t xml:space="preserve">[2022] </w:t>
+      </w:r>
+    </w:p>
+    <w:p>
+      <w:pPr>
+        <w:pStyle w:val="ListParagraph"/>
+        <w:numPr>
+          <w:ilvl w:val="0"/>
+          <w:numId w:val="17"/>
+        </w:numPr>
+        <w:spacing w:after="0" w:line="240" w:lineRule="auto"/>
+        <w:rPr>
+          <w:rFonts w:ascii="Times New Roman" w:eastAsia="Times New Roman" w:hAnsi="Times New Roman" w:cs="Times New Roman"/>
+          <w:b/>
+          <w:bCs/>
+          <w:smallCaps/>
+          <w:color w:val="000000"/>
+          <w:sz w:val="20"/>
+          <w:szCs w:val="20"/>
+        </w:rPr>
+      </w:pPr>
+      <w:r>
+        <w:rPr>
+          <w:rFonts w:ascii="Times New Roman" w:eastAsia="Times New Roman" w:hAnsi="Times New Roman" w:cs="Times New Roman"/>
+          <w:b/>
+          <w:bCs/>
+          <w:smallCaps/>
+          <w:color w:val="000000"/>
+          <w:sz w:val="20"/>
+          <w:szCs w:val="20"/>
+        </w:rPr>
+        <w:t xml:space="preserve">Master of Science in Geology, Tribhuvan University, Nepal </w:t>
+      </w:r>
+      <w:r>
+        <w:rPr>
+          <w:rFonts w:ascii="Times New Roman" w:eastAsia="Times New Roman" w:hAnsi="Times New Roman" w:cs="Times New Roman"/>
+          <w:b/>
+          <w:bCs/>
+          <w:smallCaps/>
+          <w:color w:val="000000"/>
+          <w:sz w:val="20"/>
+          <w:szCs w:val="20"/>
+        </w:rPr>
+        <w:tab/>
+      </w:r>
+      <w:r>
+        <w:rPr>
+          <w:rFonts w:ascii="Times New Roman" w:eastAsia="Times New Roman" w:hAnsi="Times New Roman" w:cs="Times New Roman"/>
+          <w:b/>
+          <w:bCs/>
+          <w:smallCaps/>
+          <w:color w:val="000000"/>
+          <w:sz w:val="20"/>
+          <w:szCs w:val="20"/>
+        </w:rPr>
+        <w:tab/>
+        <w:t xml:space="preserve">[2017] </w:t>
+      </w:r>
+    </w:p>
+    <w:p>
+      <w:pPr>
+        <w:pStyle w:val="ListParagraph"/>
+        <w:numPr>
+          <w:ilvl w:val="0"/>
+          <w:numId w:val="17"/>
+        </w:numPr>
+        <w:spacing w:after="0" w:line="240" w:lineRule="auto"/>
+        <w:rPr>
+          <w:rFonts w:ascii="Times New Roman" w:eastAsia="Times New Roman" w:hAnsi="Times New Roman" w:cs="Times New Roman"/>
+          <w:b/>
+          <w:bCs/>
+          <w:smallCaps/>
+          <w:color w:val="000000"/>
+          <w:sz w:val="20"/>
+          <w:szCs w:val="20"/>
+        </w:rPr>
+      </w:pPr>
+      <w:r>
+        <w:rPr>
+          <w:rFonts w:ascii="Times New Roman" w:eastAsia="Times New Roman" w:hAnsi="Times New Roman" w:cs="Times New Roman"/>
+          <w:b/>
+          <w:bCs/>
+          <w:smallCaps/>
+          <w:color w:val="000000"/>
+          <w:sz w:val="20"/>
+          <w:szCs w:val="20"/>
+        </w:rPr>
+        <w:t xml:space="preserve">Bachelor of Science in Geology, Tribhuvan University, Nepal </w:t>
+      </w:r>
+      <w:r>
+        <w:rPr>
+          <w:rFonts w:ascii="Times New Roman" w:eastAsia="Times New Roman" w:hAnsi="Times New Roman" w:cs="Times New Roman"/>
+          <w:b/>
+          <w:bCs/>
+          <w:smallCaps/>
+          <w:color w:val="000000"/>
+          <w:sz w:val="20"/>
+          <w:szCs w:val="20"/>
+        </w:rPr>
+        <w:tab/>
+        <w:t xml:space="preserve">[2013] </w:t>
+      </w:r>
+    </w:p>
+    <w:p>
+      <w:pPr>
         <w:spacing w:after="0" w:line="240" w:lineRule="auto"/>
         <w:rPr>
           <w:rFonts w:ascii="Times New Roman" w:eastAsia="Times New Roman" w:hAnsi="Times New Roman" w:cs="Times New Roman"/>
@@ -3680,7 +3501,27 @@
           <w:sz w:val="20"/>
           <w:szCs w:val="20"/>
         </w:rPr>
-        <w:t>Pandey, K., Taira, T., Dresen, G., &amp; Goebel, T. (2023). Inferring fault damage state and evolution from coda wave velocity changes in faulted and intact granite samples at varying stress. [in prep., preprint available]</w:t>
+        <w:t xml:space="preserve">Pandey, K., Taira, T., </w:t>
+      </w:r>
+      <w:proofErr w:type="spellStart"/>
+      <w:r>
+        <w:rPr>
+          <w:rFonts w:ascii="Times New Roman" w:eastAsia="Times New Roman" w:hAnsi="Times New Roman" w:cs="Times New Roman"/>
+          <w:color w:val="000000"/>
+          <w:sz w:val="20"/>
+          <w:szCs w:val="20"/>
+        </w:rPr>
+        <w:t>Dresen</w:t>
+      </w:r>
+      <w:proofErr w:type="spellEnd"/>
+      <w:r>
+        <w:rPr>
+          <w:rFonts w:ascii="Times New Roman" w:eastAsia="Times New Roman" w:hAnsi="Times New Roman" w:cs="Times New Roman"/>
+          <w:color w:val="000000"/>
+          <w:sz w:val="20"/>
+          <w:szCs w:val="20"/>
+        </w:rPr>
+        <w:t>, G., &amp; Goebel, T. (2023). Inferring fault damage state and evolution from coda wave velocity changes in faulted and intact granite samples at varying stress. [in prep., preprint available]</w:t>
       </w:r>
     </w:p>
     <w:p>
@@ -3820,7 +3661,27 @@
           <w:sz w:val="20"/>
           <w:szCs w:val="20"/>
         </w:rPr>
-        <w:t>Thapa, N., Pandey, K., Ghimire, S., &amp; Acharya, K. (2020). Frequency-dependent damage pattern in Kathmandu Valley due to Mw 7.8 Gorkha earthquake. J. Geol. Geophys. 9:471.</w:t>
+        <w:t xml:space="preserve">Thapa, N., Pandey, K., Ghimire, S., &amp; Acharya, K. (2020). Frequency-dependent damage pattern in Kathmandu Valley due to Mw 7.8 Gorkha earthquake. J. Geol. </w:t>
+      </w:r>
+      <w:proofErr w:type="spellStart"/>
+      <w:r>
+        <w:rPr>
+          <w:rFonts w:ascii="Times New Roman" w:eastAsia="Times New Roman" w:hAnsi="Times New Roman" w:cs="Times New Roman"/>
+          <w:color w:val="000000"/>
+          <w:sz w:val="20"/>
+          <w:szCs w:val="20"/>
+        </w:rPr>
+        <w:t>Geophys</w:t>
+      </w:r>
+      <w:proofErr w:type="spellEnd"/>
+      <w:r>
+        <w:rPr>
+          <w:rFonts w:ascii="Times New Roman" w:eastAsia="Times New Roman" w:hAnsi="Times New Roman" w:cs="Times New Roman"/>
+          <w:color w:val="000000"/>
+          <w:sz w:val="20"/>
+          <w:szCs w:val="20"/>
+        </w:rPr>
+        <w:t>. 9:471.</w:t>
       </w:r>
     </w:p>
     <w:p>
@@ -3872,16 +3733,7 @@
           <w:sz w:val="20"/>
           <w:szCs w:val="20"/>
         </w:rPr>
-        <w:t xml:space="preserve">Journal of Nepal Geological Society. Volume 53 (special issue). P. </w:t>
-      </w:r>
-      <w:r>
-        <w:rPr>
-          <w:rFonts w:ascii="Times New Roman" w:eastAsia="Times New Roman" w:hAnsi="Times New Roman" w:cs="Times New Roman"/>
-          <w:color w:val="000000"/>
-          <w:sz w:val="20"/>
-          <w:szCs w:val="20"/>
-        </w:rPr>
-        <w:t>170.</w:t>
+        <w:t>Journal of Nepal Geological Society. Volume 53 (special issue). P. 170.</w:t>
       </w:r>
     </w:p>
     <w:p>
@@ -3909,289 +3761,9 @@
         <w:t>Source Mechanism of 2015 Gorkha Earthquake and its largest aftershock. [Master Thesis]. Central Department of Geology, Tribhuvan University, Nepal.</w:t>
       </w:r>
     </w:p>
-    <w:p>
-      <w:pPr>
-        <w:spacing w:after="0" w:line="240" w:lineRule="auto"/>
-        <w:rPr>
-          <w:rFonts w:ascii="Times New Roman" w:eastAsia="Times New Roman" w:hAnsi="Times New Roman" w:cs="Times New Roman"/>
-          <w:color w:val="000000"/>
-          <w:sz w:val="20"/>
-          <w:szCs w:val="20"/>
-        </w:rPr>
-      </w:pPr>
-      <w:r>
-        <w:rPr>
-          <w:rFonts w:ascii="Times New Roman" w:eastAsia="Times New Roman" w:hAnsi="Times New Roman" w:cs="Times New Roman"/>
-          <w:color w:val="000000"/>
-          <w:sz w:val="20"/>
-          <w:szCs w:val="20"/>
-        </w:rPr>
-        <w:t>Projects:</w:t>
-      </w:r>
-    </w:p>
-    <w:p>
-      <w:pPr>
-        <w:pStyle w:val="ListParagraph"/>
-        <w:numPr>
-          <w:ilvl w:val="0"/>
-          <w:numId w:val="17"/>
-        </w:numPr>
-        <w:spacing w:after="0" w:line="240" w:lineRule="auto"/>
-        <w:jc w:val="both"/>
-        <w:rPr>
-          <w:rFonts w:ascii="Times New Roman" w:eastAsia="Times New Roman" w:hAnsi="Times New Roman" w:cs="Times New Roman"/>
-          <w:color w:val="000000"/>
-          <w:sz w:val="20"/>
-          <w:szCs w:val="20"/>
-        </w:rPr>
-      </w:pPr>
-      <w:r>
-        <w:rPr>
-          <w:rFonts w:ascii="Times New Roman" w:eastAsia="Times New Roman" w:hAnsi="Times New Roman" w:cs="Times New Roman"/>
-          <w:color w:val="000000"/>
-          <w:sz w:val="20"/>
-          <w:szCs w:val="20"/>
-        </w:rPr>
-        <w:t>Employed random forest classifier to identify and classify seismic events associated with volcanic activity, classifying random volcanic events into volcano-tectonic events, long-period events, and tremors.</w:t>
-      </w:r>
-    </w:p>
-    <w:p>
-      <w:pPr>
-        <w:pStyle w:val="ListParagraph"/>
-        <w:numPr>
-          <w:ilvl w:val="0"/>
-          <w:numId w:val="17"/>
-        </w:numPr>
-        <w:spacing w:after="0" w:line="240" w:lineRule="auto"/>
-        <w:jc w:val="both"/>
-        <w:rPr>
-          <w:rFonts w:ascii="Times New Roman" w:eastAsia="Times New Roman" w:hAnsi="Times New Roman" w:cs="Times New Roman"/>
-          <w:color w:val="000000"/>
-          <w:sz w:val="20"/>
-          <w:szCs w:val="20"/>
-        </w:rPr>
-      </w:pPr>
-      <w:r>
-        <w:rPr>
-          <w:rFonts w:ascii="Times New Roman" w:eastAsia="Times New Roman" w:hAnsi="Times New Roman" w:cs="Times New Roman"/>
-          <w:color w:val="000000"/>
-          <w:sz w:val="20"/>
-          <w:szCs w:val="20"/>
-        </w:rPr>
-        <w:t>Denoising seismic signals using a deep autoencoder, achieving generating synthetic seismic signals, adding random Gaussian noise, and extracting clean signals.</w:t>
-      </w:r>
-    </w:p>
-    <w:p>
-      <w:pPr>
-        <w:pStyle w:val="ListParagraph"/>
-        <w:numPr>
-          <w:ilvl w:val="0"/>
-          <w:numId w:val="17"/>
-        </w:numPr>
-        <w:spacing w:after="0" w:line="240" w:lineRule="auto"/>
-        <w:jc w:val="both"/>
-        <w:rPr>
-          <w:rFonts w:ascii="Times New Roman" w:eastAsia="Times New Roman" w:hAnsi="Times New Roman" w:cs="Times New Roman"/>
-          <w:color w:val="000000"/>
-          <w:sz w:val="20"/>
-          <w:szCs w:val="20"/>
-        </w:rPr>
-      </w:pPr>
-      <w:r>
-        <w:rPr>
-          <w:rFonts w:ascii="Times New Roman" w:eastAsia="Times New Roman" w:hAnsi="Times New Roman" w:cs="Times New Roman"/>
-          <w:color w:val="000000"/>
-          <w:sz w:val="20"/>
-          <w:szCs w:val="20"/>
-        </w:rPr>
-        <w:t>A quantitative analysis of the differences in background seismicity between continental margins and intraplate earthquakes.</w:t>
-      </w:r>
-    </w:p>
-    <w:p>
-      <w:pPr>
-        <w:pStyle w:val="ListParagraph"/>
-        <w:numPr>
-          <w:ilvl w:val="0"/>
-          <w:numId w:val="17"/>
-        </w:numPr>
-        <w:spacing w:after="0" w:line="240" w:lineRule="auto"/>
-        <w:jc w:val="both"/>
-        <w:rPr>
-          <w:rFonts w:ascii="Times New Roman" w:eastAsia="Times New Roman" w:hAnsi="Times New Roman" w:cs="Times New Roman"/>
-          <w:color w:val="000000"/>
-          <w:sz w:val="20"/>
-          <w:szCs w:val="20"/>
-        </w:rPr>
-      </w:pPr>
-      <w:r>
-        <w:rPr>
-          <w:rFonts w:ascii="Times New Roman" w:eastAsia="Times New Roman" w:hAnsi="Times New Roman" w:cs="Times New Roman"/>
-          <w:color w:val="000000"/>
-          <w:sz w:val="20"/>
-          <w:szCs w:val="20"/>
-        </w:rPr>
-        <w:t>Governing equation, fault interface condition, implementation, and visualization of PYLITH software.</w:t>
-      </w:r>
-    </w:p>
-    <w:p>
-      <w:pPr>
-        <w:pStyle w:val="ListParagraph"/>
-        <w:numPr>
-          <w:ilvl w:val="0"/>
-          <w:numId w:val="17"/>
-        </w:numPr>
-        <w:spacing w:after="0" w:line="240" w:lineRule="auto"/>
-        <w:jc w:val="both"/>
-        <w:rPr>
-          <w:rFonts w:ascii="Times New Roman" w:eastAsia="Times New Roman" w:hAnsi="Times New Roman" w:cs="Times New Roman"/>
-          <w:color w:val="000000"/>
-          <w:sz w:val="20"/>
-          <w:szCs w:val="20"/>
-        </w:rPr>
-      </w:pPr>
-      <w:r>
-        <w:rPr>
-          <w:rFonts w:ascii="Times New Roman" w:eastAsia="Times New Roman" w:hAnsi="Times New Roman" w:cs="Times New Roman"/>
-          <w:color w:val="000000"/>
-          <w:sz w:val="20"/>
-          <w:szCs w:val="20"/>
-        </w:rPr>
-        <w:t>Post-2015 Gorkha Earthquake: Analysis of the State of Stress Field in Nepal.</w:t>
-      </w:r>
-    </w:p>
-    <w:p>
-      <w:pPr>
-        <w:pStyle w:val="ListParagraph"/>
-        <w:numPr>
-          <w:ilvl w:val="0"/>
-          <w:numId w:val="17"/>
-        </w:numPr>
-        <w:spacing w:after="0" w:line="240" w:lineRule="auto"/>
-        <w:jc w:val="both"/>
-        <w:rPr>
-          <w:rFonts w:ascii="Times New Roman" w:eastAsia="Times New Roman" w:hAnsi="Times New Roman" w:cs="Times New Roman"/>
-          <w:color w:val="000000"/>
-          <w:sz w:val="20"/>
-          <w:szCs w:val="20"/>
-        </w:rPr>
-      </w:pPr>
-      <w:r>
-        <w:rPr>
-          <w:rFonts w:ascii="Times New Roman" w:eastAsia="Times New Roman" w:hAnsi="Times New Roman" w:cs="Times New Roman"/>
-          <w:color w:val="000000"/>
-          <w:sz w:val="20"/>
-          <w:szCs w:val="20"/>
-        </w:rPr>
-        <w:t>Analyzing accelerometer data and discussing the strong ground motion in Kathmandu Valley: A case study of 7.8 Mw 2015 Gorkha earthquake, Nepal.</w:t>
-      </w:r>
-    </w:p>
-    <w:p>
-      <w:pPr>
-        <w:pStyle w:val="ListParagraph"/>
-        <w:numPr>
-          <w:ilvl w:val="0"/>
-          <w:numId w:val="17"/>
-        </w:numPr>
-        <w:spacing w:after="0" w:line="240" w:lineRule="auto"/>
-        <w:jc w:val="both"/>
-        <w:rPr>
-          <w:rFonts w:ascii="Times New Roman" w:eastAsia="Times New Roman" w:hAnsi="Times New Roman" w:cs="Times New Roman"/>
-          <w:color w:val="000000"/>
-          <w:sz w:val="20"/>
-          <w:szCs w:val="20"/>
-        </w:rPr>
-      </w:pPr>
-      <w:r>
-        <w:rPr>
-          <w:rFonts w:ascii="Times New Roman" w:eastAsia="Times New Roman" w:hAnsi="Times New Roman" w:cs="Times New Roman"/>
-          <w:color w:val="000000"/>
-          <w:sz w:val="20"/>
-          <w:szCs w:val="20"/>
-        </w:rPr>
-        <w:t>Analysis of aftershock sequences of 2015 MW 7.8 Gorkha Earthquake Nepal with Coulomb 3 Program.</w:t>
-      </w:r>
-    </w:p>
-    <w:p>
-      <w:pPr>
-        <w:pStyle w:val="ListParagraph"/>
-        <w:numPr>
-          <w:ilvl w:val="0"/>
-          <w:numId w:val="17"/>
-        </w:numPr>
-        <w:spacing w:after="0" w:line="240" w:lineRule="auto"/>
-        <w:jc w:val="both"/>
-        <w:rPr>
-          <w:rFonts w:ascii="Times New Roman" w:eastAsia="Times New Roman" w:hAnsi="Times New Roman" w:cs="Times New Roman"/>
-          <w:color w:val="000000"/>
-          <w:sz w:val="20"/>
-          <w:szCs w:val="20"/>
-        </w:rPr>
-      </w:pPr>
-      <w:r>
-        <w:rPr>
-          <w:rFonts w:ascii="Times New Roman" w:eastAsia="Times New Roman" w:hAnsi="Times New Roman" w:cs="Times New Roman"/>
-          <w:color w:val="000000"/>
-          <w:sz w:val="20"/>
-          <w:szCs w:val="20"/>
-        </w:rPr>
-        <w:t>1D DC Resistivity Inversion Using Damped Least Squares Method.</w:t>
-      </w:r>
-    </w:p>
-    <w:p>
-      <w:pPr>
-        <w:pStyle w:val="ListParagraph"/>
-        <w:numPr>
-          <w:ilvl w:val="0"/>
-          <w:numId w:val="17"/>
-        </w:numPr>
-        <w:spacing w:after="0" w:line="240" w:lineRule="auto"/>
-        <w:jc w:val="both"/>
-        <w:rPr>
-          <w:rFonts w:ascii="Times New Roman" w:eastAsia="Times New Roman" w:hAnsi="Times New Roman" w:cs="Times New Roman"/>
-          <w:color w:val="000000"/>
-          <w:sz w:val="20"/>
-          <w:szCs w:val="20"/>
-        </w:rPr>
-      </w:pPr>
-      <w:r>
-        <w:rPr>
-          <w:rFonts w:ascii="Times New Roman" w:eastAsia="Times New Roman" w:hAnsi="Times New Roman" w:cs="Times New Roman"/>
-          <w:color w:val="000000"/>
-          <w:sz w:val="20"/>
-          <w:szCs w:val="20"/>
-        </w:rPr>
-        <w:t>2018 Mw 6.9 Leilani Estates Earthquakes and line of sight displacement shown by Sentinel-1 Interferometry.</w:t>
-      </w:r>
-    </w:p>
-    <w:p>
-      <w:pPr>
-        <w:pStyle w:val="ListParagraph"/>
-        <w:numPr>
-          <w:ilvl w:val="0"/>
-          <w:numId w:val="17"/>
-        </w:numPr>
-        <w:spacing w:after="0" w:line="240" w:lineRule="auto"/>
-        <w:jc w:val="both"/>
-        <w:rPr>
-          <w:rFonts w:ascii="Times New Roman" w:eastAsia="Times New Roman" w:hAnsi="Times New Roman" w:cs="Times New Roman"/>
-          <w:color w:val="000000"/>
-          <w:sz w:val="20"/>
-          <w:szCs w:val="20"/>
-        </w:rPr>
-      </w:pPr>
-      <w:r>
-        <w:rPr>
-          <w:rFonts w:ascii="Times New Roman" w:eastAsia="Times New Roman" w:hAnsi="Times New Roman" w:cs="Times New Roman"/>
-          <w:color w:val="000000"/>
-          <w:sz w:val="20"/>
-          <w:szCs w:val="20"/>
-        </w:rPr>
-        <w:t>Probabilistic Seismic Hazard Assessment of the New Madrid Seismic Zone: A Statistical Approach.</w:t>
-      </w:r>
-    </w:p>
     <w:sectPr>
-      <w:headerReference w:type="default" r:id="rId7"/>
-      <w:footerReference w:type="default" r:id="rId8"/>
+      <w:headerReference w:type="default" r:id="rId11"/>
+      <w:footerReference w:type="default" r:id="rId12"/>
       <w:pgSz w:w="12240" w:h="15840"/>
       <w:pgMar w:top="1440" w:right="1440" w:bottom="1440" w:left="1440" w:header="720" w:footer="720" w:gutter="0"/>
       <w:cols w:space="720"/>
@@ -8893,6 +8465,29 @@
     <w:uiPriority w:val="99"/>
     <w:rsid w:val="00223B79"/>
   </w:style>
+  <w:style w:type="character" w:styleId="Hyperlink">
+    <w:name w:val="Hyperlink"/>
+    <w:basedOn w:val="DefaultParagraphFont"/>
+    <w:uiPriority w:val="99"/>
+    <w:unhideWhenUsed/>
+    <w:rsid w:val="00FE41A7"/>
+    <w:rPr>
+      <w:color w:val="0563C1" w:themeColor="hyperlink"/>
+      <w:u w:val="single"/>
+    </w:rPr>
+  </w:style>
+  <w:style w:type="character" w:styleId="UnresolvedMention">
+    <w:name w:val="Unresolved Mention"/>
+    <w:basedOn w:val="DefaultParagraphFont"/>
+    <w:uiPriority w:val="99"/>
+    <w:semiHidden/>
+    <w:unhideWhenUsed/>
+    <w:rsid w:val="00FE41A7"/>
+    <w:rPr>
+      <w:color w:val="605E5C"/>
+      <w:shd w:val="clear" w:color="auto" w:fill="E1DFDD"/>
+    </w:rPr>
+  </w:style>
 </w:styles>
 </file>
 
